--- a/example_files/example_outputs/occupationrecords/Carlos Schimidt_output.docx
+++ b/example_files/example_outputs/occupationrecords/Carlos Schimidt_output.docx
@@ -11,8 +11,191 @@
       </w:r>
     </w:p>
     <w:p>
+      <w:pPr>
+        <w:pStyle w:val="Heading1"/>
+      </w:pPr>
       <w:r>
-        <w:t>{'surname': 'Schmidt', 'first_name': 'Carlos', 'record_header': 'Batalhão Limeirense', 'location': 'LIMEIRA — Estado de São Paulo', 'height': 1.76, 'skin_color': 'branca', 'hair_color': 'castanhos', 'hair_texture': 'liso', 'beard': 'feita', 'mustache': 'não uso', 'assignatura': None, 'reservista': 'não', 'eyes': 'azues', 'mouth': 'regular', 'face': 'alongado', 'nose': 'afilado', 'marks': None, 'officials': [{'position': 'Presidente da Commissão', 'signature': 'Assinatura'}, {'position': 'Vice Presidente', 'signature': 'Assinatura'}, {'position': 'Secretario', 'signature': 'Assinatura'}, {'position': 'Prefeito', 'signature': 'Assinatura'}, {'position': 'Delegado de Policia', 'signature': 'Assinatura'}, {'position': 'Instructor', 'signature': 'Assinatura'}], 'father': 'Adolpho Schmidte', 'mother': 'Helena Schmidt', 'birth_date': '18-1-1890', 'birth_place': 'Bremen - Alemanha', 'municipality': None, 'profession': 'Official aposentado do Exército Alemão, 1º Tenente Cavallaria', 'civil_status': 'casado', 'vaccinated': 'Yes', 'can_read': 'Yes', 'can_write': 'Yes', 'can_count': 'Yes', 'swimming': 'Yes', 'cyclist': 'Yes', 'motorcyclist': 'No', 'driver': 'No', 'chauffeur': 'No', 'telegraphist': 'No', 'telephonist': 'No', 'residence': 'Largo Estação, 7, Livraria', 'observations': 'Alistado em 11/9/1932 para o Esquadrão de Cavallaria.'}</w:t>
+        <w:t>Schmidt, Carlos - Official aposentado do Exército Alemão, 1º Tenente Cavallaria</w:t>
+      </w:r>
+    </w:p>
+    <w:p>
+      <w:r>
+        <w:t>Record Header: Batalhão Limeirense</w:t>
+      </w:r>
+    </w:p>
+    <w:p>
+      <w:r>
+        <w:t>Location: LIMEIRA — Estado de São Paulo</w:t>
+      </w:r>
+    </w:p>
+    <w:p>
+      <w:r>
+        <w:t>Height: 1.76</w:t>
+      </w:r>
+    </w:p>
+    <w:p>
+      <w:r>
+        <w:t>Skin Color: branca</w:t>
+      </w:r>
+    </w:p>
+    <w:p>
+      <w:r>
+        <w:t>Hair Color: castanhos</w:t>
+      </w:r>
+    </w:p>
+    <w:p>
+      <w:r>
+        <w:t>Hair Texture: liso</w:t>
+      </w:r>
+    </w:p>
+    <w:p>
+      <w:r>
+        <w:t>Beard: feita</w:t>
+      </w:r>
+    </w:p>
+    <w:p>
+      <w:r>
+        <w:t>Mustache: não uso</w:t>
+      </w:r>
+    </w:p>
+    <w:p>
+      <w:r>
+        <w:t>Assignatura: None</w:t>
+      </w:r>
+    </w:p>
+    <w:p>
+      <w:r>
+        <w:t>Reservista: não</w:t>
+      </w:r>
+    </w:p>
+    <w:p>
+      <w:r>
+        <w:t>Eyes: azues</w:t>
+      </w:r>
+    </w:p>
+    <w:p>
+      <w:r>
+        <w:t>Mouth: regular</w:t>
+      </w:r>
+    </w:p>
+    <w:p>
+      <w:r>
+        <w:t>Face: alongado</w:t>
+      </w:r>
+    </w:p>
+    <w:p>
+      <w:r>
+        <w:t>Nose: afilado</w:t>
+      </w:r>
+    </w:p>
+    <w:p>
+      <w:r>
+        <w:t>Marks: None</w:t>
+      </w:r>
+    </w:p>
+    <w:p>
+      <w:r>
+        <w:t>Father: Adolpho Schmidte</w:t>
+      </w:r>
+    </w:p>
+    <w:p>
+      <w:r>
+        <w:t>Mother: Helena Schmidt</w:t>
+      </w:r>
+    </w:p>
+    <w:p>
+      <w:r>
+        <w:t>Birth Date: 18-1-1890</w:t>
+      </w:r>
+    </w:p>
+    <w:p>
+      <w:r>
+        <w:t>Birth Place: Bremen - Alemanha</w:t>
+      </w:r>
+    </w:p>
+    <w:p>
+      <w:r>
+        <w:t>Municipality: None</w:t>
+      </w:r>
+    </w:p>
+    <w:p>
+      <w:r>
+        <w:t>Civil Status: casado</w:t>
+      </w:r>
+    </w:p>
+    <w:p>
+      <w:r>
+        <w:t>Vaccinated: Yes</w:t>
+      </w:r>
+    </w:p>
+    <w:p>
+      <w:r>
+        <w:t>Can Read: Yes</w:t>
+      </w:r>
+    </w:p>
+    <w:p>
+      <w:r>
+        <w:t>Can Write: Yes</w:t>
+      </w:r>
+    </w:p>
+    <w:p>
+      <w:r>
+        <w:t>Can Count: Yes</w:t>
+      </w:r>
+    </w:p>
+    <w:p>
+      <w:r>
+        <w:t>Swimming: Yes</w:t>
+      </w:r>
+    </w:p>
+    <w:p>
+      <w:r>
+        <w:t>Cyclist: Yes</w:t>
+      </w:r>
+    </w:p>
+    <w:p>
+      <w:r>
+        <w:t>Motorcyclist: No</w:t>
+      </w:r>
+    </w:p>
+    <w:p>
+      <w:r>
+        <w:t>Driver: No</w:t>
+      </w:r>
+    </w:p>
+    <w:p>
+      <w:r>
+        <w:t>Chauffeur: No</w:t>
+      </w:r>
+    </w:p>
+    <w:p>
+      <w:r>
+        <w:t>Telegraphist: No</w:t>
+      </w:r>
+    </w:p>
+    <w:p>
+      <w:r>
+        <w:t>Telephonist: No</w:t>
+      </w:r>
+    </w:p>
+    <w:p>
+      <w:r>
+        <w:t>Residence: Largo Estação, 7, Livraria</w:t>
+      </w:r>
+    </w:p>
+    <w:p>
+      <w:r>
+        <w:t>Observations: Alistado em 11/9/1932 para o Esquadrão de Cavallaria.</w:t>
+      </w:r>
+    </w:p>
+    <w:p>
+      <w:r>
+        <w:t>Officials: Presidente da Commissão: Assinatura; Vice Presidente: Assinatura; Secretario: Assinatura; Prefeito: Assinatura; Delegado de Policia: Assinatura; Instructor: Assinatura</w:t>
+      </w:r>
+    </w:p>
+    <w:p>
+      <w:r>
+        <w:br w:type="page"/>
       </w:r>
     </w:p>
     <w:sectPr>
